--- a/CLEANFOOD/06_03_2025/CleanFood_6_3_2025/CleanFood_Phụ lục II-1(1) (1).docx
+++ b/CLEANFOOD/06_03_2025/CleanFood_6_3_2025/CleanFood_Phụ lục II-1(1) (1).docx
@@ -1,6 +1,6 @@
 
 <file path=word/document.xml><?xml version="1.0" encoding="utf-8"?>
-<w:document xmlns:wpc="http://schemas.microsoft.com/office/word/2010/wordprocessingCanvas" xmlns:mc="http://schemas.openxmlformats.org/markup-compatibility/2006" xmlns:o="urn:schemas-microsoft-com:office:office" xmlns:r="http://schemas.openxmlformats.org/officeDocument/2006/relationships" xmlns:m="http://schemas.openxmlformats.org/officeDocument/2006/math" xmlns:v="urn:schemas-microsoft-com:vml" xmlns:wp14="http://schemas.microsoft.com/office/word/2010/wordprocessingDrawing" xmlns:wp="http://schemas.openxmlformats.org/drawingml/2006/wordprocessingDrawing" xmlns:w10="urn:schemas-microsoft-com:office:word" xmlns:w="http://schemas.openxmlformats.org/wordprocessingml/2006/main" xmlns:w14="http://schemas.microsoft.com/office/word/2010/wordml" xmlns:w15="http://schemas.microsoft.com/office/word/2012/wordml" xmlns:wpg="http://schemas.microsoft.com/office/word/2010/wordprocessingGroup" xmlns:wpi="http://schemas.microsoft.com/office/word/2010/wordprocessingInk" xmlns:wne="http://schemas.microsoft.com/office/word/2006/wordml" xmlns:wps="http://schemas.microsoft.com/office/word/2010/wordprocessingShape" mc:Ignorable="w14 w15 wp14">
+<w:document xmlns:wpc="http://schemas.microsoft.com/office/word/2010/wordprocessingCanvas" xmlns:cx="http://schemas.microsoft.com/office/drawing/2014/chartex" xmlns:cx1="http://schemas.microsoft.com/office/drawing/2015/9/8/chartex" xmlns:mc="http://schemas.openxmlformats.org/markup-compatibility/2006" xmlns:o="urn:schemas-microsoft-com:office:office" xmlns:r="http://schemas.openxmlformats.org/officeDocument/2006/relationships" xmlns:m="http://schemas.openxmlformats.org/officeDocument/2006/math" xmlns:v="urn:schemas-microsoft-com:vml" xmlns:wp14="http://schemas.microsoft.com/office/word/2010/wordprocessingDrawing" xmlns:wp="http://schemas.openxmlformats.org/drawingml/2006/wordprocessingDrawing" xmlns:w10="urn:schemas-microsoft-com:office:word" xmlns:w="http://schemas.openxmlformats.org/wordprocessingml/2006/main" xmlns:w14="http://schemas.microsoft.com/office/word/2010/wordml" xmlns:w15="http://schemas.microsoft.com/office/word/2012/wordml" xmlns:w16se="http://schemas.microsoft.com/office/word/2015/wordml/symex" xmlns:wpg="http://schemas.microsoft.com/office/word/2010/wordprocessingGroup" xmlns:wpi="http://schemas.microsoft.com/office/word/2010/wordprocessingInk" xmlns:wne="http://schemas.microsoft.com/office/word/2006/wordml" xmlns:wps="http://schemas.microsoft.com/office/word/2010/wordprocessingShape" mc:Ignorable="w14 w15 w16se wp14">
   <w:body>
     <w:p>
       <w:pPr>
@@ -126,7 +126,6 @@
           <w:noProof/>
           <w:sz w:val="26"/>
           <w:szCs w:val="26"/>
-          <w:lang w:eastAsia="zh-CN"/>
         </w:rPr>
         <mc:AlternateContent>
           <mc:Choice Requires="wps">
@@ -183,7 +182,7 @@
               </wp:anchor>
             </w:drawing>
           </mc:Choice>
-          <mc:Fallback xmlns:cx1="http://schemas.microsoft.com/office/drawing/2015/9/8/chartex" xmlns:cx2="http://schemas.microsoft.com/office/drawing/2015/10/21/chartex" xmlns:cx3="http://schemas.microsoft.com/office/drawing/2016/5/9/chartex" xmlns:cx4="http://schemas.microsoft.com/office/drawing/2016/5/10/chartex" xmlns:cx5="http://schemas.microsoft.com/office/drawing/2016/5/11/chartex" xmlns:cx6="http://schemas.microsoft.com/office/drawing/2016/5/12/chartex" xmlns:cx7="http://schemas.microsoft.com/office/drawing/2016/5/13/chartex" xmlns:cx8="http://schemas.microsoft.com/office/drawing/2016/5/14/chartex" xmlns:aink="http://schemas.microsoft.com/office/drawing/2016/ink" xmlns:am3d="http://schemas.microsoft.com/office/drawing/2017/model3d" xmlns:w16cex="http://schemas.microsoft.com/office/word/2018/wordml/cex" xmlns:w16cid="http://schemas.microsoft.com/office/word/2016/wordml/cid" xmlns:w16="http://schemas.microsoft.com/office/word/2018/wordml" xmlns:w16se="http://schemas.microsoft.com/office/word/2015/wordml/symex" xmlns:cx="http://schemas.microsoft.com/office/drawing/2014/chartex">
+          <mc:Fallback xmlns:w16="http://schemas.microsoft.com/office/word/2018/wordml" xmlns:w16cid="http://schemas.microsoft.com/office/word/2016/wordml/cid" xmlns:w16cex="http://schemas.microsoft.com/office/word/2018/wordml/cex" xmlns:am3d="http://schemas.microsoft.com/office/drawing/2017/model3d" xmlns:aink="http://schemas.microsoft.com/office/drawing/2016/ink" xmlns:cx8="http://schemas.microsoft.com/office/drawing/2016/5/14/chartex" xmlns:cx7="http://schemas.microsoft.com/office/drawing/2016/5/13/chartex" xmlns:cx6="http://schemas.microsoft.com/office/drawing/2016/5/12/chartex" xmlns:cx5="http://schemas.microsoft.com/office/drawing/2016/5/11/chartex" xmlns:cx4="http://schemas.microsoft.com/office/drawing/2016/5/10/chartex" xmlns:cx3="http://schemas.microsoft.com/office/drawing/2016/5/9/chartex" xmlns:cx2="http://schemas.microsoft.com/office/drawing/2015/10/21/chartex">
             <w:pict>
               <v:line w14:anchorId="6F96B3B3" id="Straight Connector 829" o:spid="_x0000_s1026" style="position:absolute;z-index:251671552;visibility:visible;mso-wrap-style:square;mso-width-percent:0;mso-height-percent:0;mso-wrap-distance-left:9pt;mso-wrap-distance-top:-6e-5mm;mso-wrap-distance-right:9pt;mso-wrap-distance-bottom:-6e-5mm;mso-position-horizontal:center;mso-position-horizontal-relative:margin;mso-position-vertical:absolute;mso-position-vertical-relative:text;mso-width-percent:0;mso-height-percent:0;mso-width-relative:page;mso-height-relative:page" from="0,1.9pt" to="68.35pt,1.9pt" o:gfxdata="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" strokecolor="windowText">
                 <v:stroke joinstyle="miter"/>
@@ -265,7 +264,6 @@
                 <w:noProof/>
                 <w:sz w:val="26"/>
                 <w:szCs w:val="26"/>
-                <w:lang w:eastAsia="zh-CN"/>
               </w:rPr>
               <mc:AlternateContent>
                 <mc:Choice Requires="wps">
@@ -329,7 +327,7 @@
                     </wp:anchor>
                   </w:drawing>
                 </mc:Choice>
-                <mc:Fallback xmlns:cx1="http://schemas.microsoft.com/office/drawing/2015/9/8/chartex" xmlns:cx2="http://schemas.microsoft.com/office/drawing/2015/10/21/chartex" xmlns:cx3="http://schemas.microsoft.com/office/drawing/2016/5/9/chartex" xmlns:cx4="http://schemas.microsoft.com/office/drawing/2016/5/10/chartex" xmlns:cx5="http://schemas.microsoft.com/office/drawing/2016/5/11/chartex" xmlns:cx6="http://schemas.microsoft.com/office/drawing/2016/5/12/chartex" xmlns:cx7="http://schemas.microsoft.com/office/drawing/2016/5/13/chartex" xmlns:cx8="http://schemas.microsoft.com/office/drawing/2016/5/14/chartex" xmlns:aink="http://schemas.microsoft.com/office/drawing/2016/ink" xmlns:am3d="http://schemas.microsoft.com/office/drawing/2017/model3d" xmlns:w16cex="http://schemas.microsoft.com/office/word/2018/wordml/cex" xmlns:w16cid="http://schemas.microsoft.com/office/word/2016/wordml/cid" xmlns:w16="http://schemas.microsoft.com/office/word/2018/wordml" xmlns:w16se="http://schemas.microsoft.com/office/word/2015/wordml/symex" xmlns:cx="http://schemas.microsoft.com/office/drawing/2014/chartex">
+                <mc:Fallback xmlns:w16="http://schemas.microsoft.com/office/word/2018/wordml" xmlns:w16cid="http://schemas.microsoft.com/office/word/2016/wordml/cid" xmlns:w16cex="http://schemas.microsoft.com/office/word/2018/wordml/cex" xmlns:am3d="http://schemas.microsoft.com/office/drawing/2017/model3d" xmlns:aink="http://schemas.microsoft.com/office/drawing/2016/ink" xmlns:cx8="http://schemas.microsoft.com/office/drawing/2016/5/14/chartex" xmlns:cx7="http://schemas.microsoft.com/office/drawing/2016/5/13/chartex" xmlns:cx6="http://schemas.microsoft.com/office/drawing/2016/5/12/chartex" xmlns:cx5="http://schemas.microsoft.com/office/drawing/2016/5/11/chartex" xmlns:cx4="http://schemas.microsoft.com/office/drawing/2016/5/10/chartex" xmlns:cx3="http://schemas.microsoft.com/office/drawing/2016/5/9/chartex" xmlns:cx2="http://schemas.microsoft.com/office/drawing/2015/10/21/chartex">
                   <w:pict>
                     <v:line w14:anchorId="12C7AF11" id="Straight Connector 6" o:spid="_x0000_s1026" style="position:absolute;z-index:251659264;visibility:visible;mso-wrap-style:square;mso-width-percent:0;mso-height-percent:0;mso-wrap-distance-left:9pt;mso-wrap-distance-top:0;mso-wrap-distance-right:9pt;mso-wrap-distance-bottom:0;mso-position-horizontal:center;mso-position-horizontal-relative:margin;mso-position-vertical:absolute;mso-position-vertical-relative:text;mso-width-percent:0;mso-height-percent:0;mso-width-relative:page;mso-height-relative:page" from="0,3.3pt" to="62pt,3.3pt" o:gfxdata="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">
                       <w10:wrap anchorx="margin"/>
@@ -421,7 +419,6 @@
                 <w:noProof/>
                 <w:sz w:val="26"/>
                 <w:szCs w:val="26"/>
-                <w:lang w:eastAsia="zh-CN"/>
               </w:rPr>
               <mc:AlternateContent>
                 <mc:Choice Requires="wps">
@@ -485,7 +482,7 @@
                     </wp:anchor>
                   </w:drawing>
                 </mc:Choice>
-                <mc:Fallback xmlns:cx1="http://schemas.microsoft.com/office/drawing/2015/9/8/chartex" xmlns:cx2="http://schemas.microsoft.com/office/drawing/2015/10/21/chartex" xmlns:cx3="http://schemas.microsoft.com/office/drawing/2016/5/9/chartex" xmlns:cx4="http://schemas.microsoft.com/office/drawing/2016/5/10/chartex" xmlns:cx5="http://schemas.microsoft.com/office/drawing/2016/5/11/chartex" xmlns:cx6="http://schemas.microsoft.com/office/drawing/2016/5/12/chartex" xmlns:cx7="http://schemas.microsoft.com/office/drawing/2016/5/13/chartex" xmlns:cx8="http://schemas.microsoft.com/office/drawing/2016/5/14/chartex" xmlns:aink="http://schemas.microsoft.com/office/drawing/2016/ink" xmlns:am3d="http://schemas.microsoft.com/office/drawing/2017/model3d" xmlns:w16cex="http://schemas.microsoft.com/office/word/2018/wordml/cex" xmlns:w16cid="http://schemas.microsoft.com/office/word/2016/wordml/cid" xmlns:w16="http://schemas.microsoft.com/office/word/2018/wordml" xmlns:w16se="http://schemas.microsoft.com/office/word/2015/wordml/symex" xmlns:cx="http://schemas.microsoft.com/office/drawing/2014/chartex">
+                <mc:Fallback xmlns:w16="http://schemas.microsoft.com/office/word/2018/wordml" xmlns:w16cid="http://schemas.microsoft.com/office/word/2016/wordml/cid" xmlns:w16cex="http://schemas.microsoft.com/office/word/2018/wordml/cex" xmlns:am3d="http://schemas.microsoft.com/office/drawing/2017/model3d" xmlns:aink="http://schemas.microsoft.com/office/drawing/2016/ink" xmlns:cx8="http://schemas.microsoft.com/office/drawing/2016/5/14/chartex" xmlns:cx7="http://schemas.microsoft.com/office/drawing/2016/5/13/chartex" xmlns:cx6="http://schemas.microsoft.com/office/drawing/2016/5/12/chartex" xmlns:cx5="http://schemas.microsoft.com/office/drawing/2016/5/11/chartex" xmlns:cx4="http://schemas.microsoft.com/office/drawing/2016/5/10/chartex" xmlns:cx3="http://schemas.microsoft.com/office/drawing/2016/5/9/chartex" xmlns:cx2="http://schemas.microsoft.com/office/drawing/2015/10/21/chartex">
                   <w:pict>
                     <v:line w14:anchorId="2D51FC5F" id="Straight Connector 827" o:spid="_x0000_s1026" style="position:absolute;z-index:251660288;visibility:visible;mso-wrap-style:square;mso-width-percent:0;mso-height-percent:0;mso-wrap-distance-left:9pt;mso-wrap-distance-top:-3e-5mm;mso-wrap-distance-right:9pt;mso-wrap-distance-bottom:-3e-5mm;mso-position-horizontal:absolute;mso-position-horizontal-relative:text;mso-position-vertical:absolute;mso-position-vertical-relative:text;mso-width-percent:0;mso-height-percent:0;mso-width-relative:page;mso-height-relative:page" from="69.15pt,3.05pt" to="224.15pt,3.05pt" o:gfxdata="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"/>
                   </w:pict>
@@ -528,7 +525,7 @@
                 <w:sz w:val="26"/>
                 <w:szCs w:val="26"/>
               </w:rPr>
-              <w:t>10</w:t>
+              <w:t>06</w:t>
             </w:r>
             <w:r>
               <w:rPr>
@@ -546,7 +543,16 @@
                 <w:sz w:val="26"/>
                 <w:szCs w:val="26"/>
               </w:rPr>
-              <w:t>02</w:t>
+              <w:t>0</w:t>
+            </w:r>
+            <w:r>
+              <w:rPr>
+                <w:rFonts w:eastAsia="Times New Roman"/>
+                <w:i/>
+                <w:sz w:val="26"/>
+                <w:szCs w:val="26"/>
+              </w:rPr>
+              <w:t>3</w:t>
             </w:r>
             <w:r>
               <w:rPr>
@@ -900,7 +906,6 @@
                 <w:noProof/>
                 <w:sz w:val="26"/>
                 <w:szCs w:val="26"/>
-                <w:lang w:eastAsia="zh-CN"/>
               </w:rPr>
               <mc:AlternateContent>
                 <mc:Choice Requires="wps">
@@ -961,7 +966,7 @@
                     </wp:anchor>
                   </w:drawing>
                 </mc:Choice>
-                <mc:Fallback xmlns:w16se="http://schemas.microsoft.com/office/word/2015/wordml/symex" xmlns:cx="http://schemas.microsoft.com/office/drawing/2014/chartex">
+                <mc:Fallback>
                   <w:pict>
                     <v:rect w14:anchorId="69282BAA" id="Rectangle 826" o:spid="_x0000_s1026" style="position:absolute;margin-left:20.55pt;margin-top:2.75pt;width:20.15pt;height:15.95pt;z-index:251667456;visibility:visible;mso-wrap-style:none;mso-width-percent:0;mso-height-percent:0;mso-wrap-distance-left:9pt;mso-wrap-distance-top:0;mso-wrap-distance-right:9pt;mso-wrap-distance-bottom:0;mso-position-horizontal:absolute;mso-position-horizontal-relative:text;mso-position-vertical:absolute;mso-position-vertical-relative:text;mso-width-percent:0;mso-height-percent:0;mso-width-relative:page;mso-height-relative:page;v-text-anchor:middle" o:gfxdata="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" strokeweight=".26mm">
                       <v:stroke endcap="square"/>
@@ -1024,7 +1029,6 @@
                 <w:noProof/>
                 <w:sz w:val="26"/>
                 <w:szCs w:val="26"/>
-                <w:lang w:eastAsia="zh-CN"/>
               </w:rPr>
               <mc:AlternateContent>
                 <mc:Choice Requires="wps">
@@ -1085,7 +1089,7 @@
                     </wp:anchor>
                   </w:drawing>
                 </mc:Choice>
-                <mc:Fallback xmlns:w16se="http://schemas.microsoft.com/office/word/2015/wordml/symex" xmlns:cx="http://schemas.microsoft.com/office/drawing/2014/chartex">
+                <mc:Fallback>
                   <w:pict>
                     <v:rect w14:anchorId="05169667" id="Rectangle 825" o:spid="_x0000_s1026" style="position:absolute;margin-left:20.55pt;margin-top:2.4pt;width:20.15pt;height:15.95pt;z-index:251668480;visibility:visible;mso-wrap-style:none;mso-width-percent:0;mso-height-percent:0;mso-wrap-distance-left:9pt;mso-wrap-distance-top:0;mso-wrap-distance-right:9pt;mso-wrap-distance-bottom:0;mso-position-horizontal:absolute;mso-position-horizontal-relative:text;mso-position-vertical:absolute;mso-position-vertical-relative:text;mso-width-percent:0;mso-height-percent:0;mso-width-relative:page;mso-height-relative:page;v-text-anchor:middle" o:gfxdata="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" strokeweight=".26mm">
                       <v:stroke endcap="square"/>
@@ -1394,7 +1398,6 @@
           <w:noProof/>
           <w:sz w:val="26"/>
           <w:szCs w:val="26"/>
-          <w:lang w:eastAsia="zh-CN"/>
         </w:rPr>
         <w:lastRenderedPageBreak/>
         <mc:AlternateContent>
@@ -1491,7 +1494,6 @@
           <w:noProof/>
           <w:sz w:val="26"/>
           <w:szCs w:val="26"/>
-          <w:lang w:eastAsia="zh-CN"/>
         </w:rPr>
         <mc:AlternateContent>
           <mc:Choice Requires="wps">
@@ -1557,7 +1559,7 @@
               </wp:anchor>
             </w:drawing>
           </mc:Choice>
-          <mc:Fallback xmlns:w16se="http://schemas.microsoft.com/office/word/2015/wordml/symex" xmlns:cx="http://schemas.microsoft.com/office/drawing/2014/chartex">
+          <mc:Fallback>
             <w:pict>
               <v:shape w14:anchorId="1999E1A4" id="Text Box 818" o:spid="_x0000_s1027" type="#_x0000_t202" style="position:absolute;left:0;text-align:left;margin-left:61.6pt;margin-top:12.7pt;width:16.15pt;height:13.95pt;z-index:251680768;visibility:visible;mso-wrap-style:square;mso-width-percent:0;mso-height-percent:0;mso-wrap-distance-left:9pt;mso-wrap-distance-top:3.6pt;mso-wrap-distance-right:9pt;mso-wrap-distance-bottom:3.6pt;mso-position-horizontal:absolute;mso-position-horizontal-relative:text;mso-position-vertical:absolute;mso-position-vertical-relative:text;mso-width-percent:0;mso-height-percent:0;mso-width-relative:margin;mso-height-relative:margin;v-text-anchor:top" o:gfxdata="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">
                 <v:textbox>
@@ -1585,8 +1587,6 @@
         <w:tab/>
         <w:t xml:space="preserve">      Không</w:t>
       </w:r>
-      <w:bookmarkStart w:id="0" w:name="_GoBack"/>
-      <w:bookmarkEnd w:id="0"/>
     </w:p>
     <w:p>
       <w:pPr>
@@ -2383,8 +2383,18 @@
                 <w:sz w:val="26"/>
                 <w:szCs w:val="26"/>
               </w:rPr>
-              <w:t>5610</w:t>
-            </w:r>
+              <w:t>56</w:t>
+            </w:r>
+            <w:bookmarkStart w:id="0" w:name="_GoBack"/>
+            <w:r>
+              <w:rPr>
+                <w:color w:val="000000"/>
+                <w:sz w:val="26"/>
+                <w:szCs w:val="26"/>
+              </w:rPr>
+              <w:t>10</w:t>
+            </w:r>
+            <w:bookmarkEnd w:id="0"/>
           </w:p>
         </w:tc>
         <w:tc>
@@ -3551,7 +3561,6 @@
           <w:noProof/>
           <w:sz w:val="26"/>
           <w:szCs w:val="26"/>
-          <w:lang w:eastAsia="zh-CN"/>
         </w:rPr>
         <mc:AlternateContent>
           <mc:Choice Requires="wps">
@@ -3624,7 +3633,7 @@
               </wp:anchor>
             </w:drawing>
           </mc:Choice>
-          <mc:Fallback xmlns:w16se="http://schemas.microsoft.com/office/word/2015/wordml/symex" xmlns:cx="http://schemas.microsoft.com/office/drawing/2014/chartex">
+          <mc:Fallback>
             <w:pict>
               <v:rect w14:anchorId="69BF09C7" id="Rectangle 796" o:spid="_x0000_s1028" style="position:absolute;left:0;text-align:left;margin-left:7.65pt;margin-top:-.2pt;width:23.55pt;height:21.2pt;z-index:251664384;visibility:visible;mso-wrap-style:square;mso-width-percent:0;mso-height-percent:0;mso-wrap-distance-left:9pt;mso-wrap-distance-top:0;mso-wrap-distance-right:9pt;mso-wrap-distance-bottom:0;mso-position-horizontal:absolute;mso-position-horizontal-relative:text;mso-position-vertical:absolute;mso-position-vertical-relative:text;mso-width-percent:0;mso-height-percent:0;mso-width-relative:page;mso-height-relative:page;v-text-anchor:top" o:gfxdata="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">
                 <v:textbox>
@@ -3974,7 +3983,7 @@
 </file>
 
 <file path=word/endnotes.xml><?xml version="1.0" encoding="utf-8"?>
-<w:endnotes xmlns:wpc="http://schemas.microsoft.com/office/word/2010/wordprocessingCanvas" xmlns:mc="http://schemas.openxmlformats.org/markup-compatibility/2006" xmlns:o="urn:schemas-microsoft-com:office:office" xmlns:r="http://schemas.openxmlformats.org/officeDocument/2006/relationships" xmlns:m="http://schemas.openxmlformats.org/officeDocument/2006/math" xmlns:v="urn:schemas-microsoft-com:vml" xmlns:wp14="http://schemas.microsoft.com/office/word/2010/wordprocessingDrawing" xmlns:wp="http://schemas.openxmlformats.org/drawingml/2006/wordprocessingDrawing" xmlns:w10="urn:schemas-microsoft-com:office:word" xmlns:w="http://schemas.openxmlformats.org/wordprocessingml/2006/main" xmlns:w14="http://schemas.microsoft.com/office/word/2010/wordml" xmlns:w15="http://schemas.microsoft.com/office/word/2012/wordml" xmlns:wpg="http://schemas.microsoft.com/office/word/2010/wordprocessingGroup" xmlns:wpi="http://schemas.microsoft.com/office/word/2010/wordprocessingInk" xmlns:wne="http://schemas.microsoft.com/office/word/2006/wordml" xmlns:wps="http://schemas.microsoft.com/office/word/2010/wordprocessingShape" mc:Ignorable="w14 w15 wp14">
+<w:endnotes xmlns:wpc="http://schemas.microsoft.com/office/word/2010/wordprocessingCanvas" xmlns:cx="http://schemas.microsoft.com/office/drawing/2014/chartex" xmlns:cx1="http://schemas.microsoft.com/office/drawing/2015/9/8/chartex" xmlns:mc="http://schemas.openxmlformats.org/markup-compatibility/2006" xmlns:o="urn:schemas-microsoft-com:office:office" xmlns:r="http://schemas.openxmlformats.org/officeDocument/2006/relationships" xmlns:m="http://schemas.openxmlformats.org/officeDocument/2006/math" xmlns:v="urn:schemas-microsoft-com:vml" xmlns:wp14="http://schemas.microsoft.com/office/word/2010/wordprocessingDrawing" xmlns:wp="http://schemas.openxmlformats.org/drawingml/2006/wordprocessingDrawing" xmlns:w10="urn:schemas-microsoft-com:office:word" xmlns:w="http://schemas.openxmlformats.org/wordprocessingml/2006/main" xmlns:w14="http://schemas.microsoft.com/office/word/2010/wordml" xmlns:w15="http://schemas.microsoft.com/office/word/2012/wordml" xmlns:w16se="http://schemas.microsoft.com/office/word/2015/wordml/symex" xmlns:wpg="http://schemas.microsoft.com/office/word/2010/wordprocessingGroup" xmlns:wpi="http://schemas.microsoft.com/office/word/2010/wordprocessingInk" xmlns:wne="http://schemas.microsoft.com/office/word/2006/wordml" xmlns:wps="http://schemas.microsoft.com/office/word/2010/wordprocessingShape" mc:Ignorable="w14 w15 w16se wp14">
   <w:endnote w:type="separator" w:id="-1">
     <w:p>
       <w:r>
@@ -3993,7 +4002,7 @@
 </file>
 
 <file path=word/footnotes.xml><?xml version="1.0" encoding="utf-8"?>
-<w:footnotes xmlns:wpc="http://schemas.microsoft.com/office/word/2010/wordprocessingCanvas" xmlns:mc="http://schemas.openxmlformats.org/markup-compatibility/2006" xmlns:o="urn:schemas-microsoft-com:office:office" xmlns:r="http://schemas.openxmlformats.org/officeDocument/2006/relationships" xmlns:m="http://schemas.openxmlformats.org/officeDocument/2006/math" xmlns:v="urn:schemas-microsoft-com:vml" xmlns:wp14="http://schemas.microsoft.com/office/word/2010/wordprocessingDrawing" xmlns:wp="http://schemas.openxmlformats.org/drawingml/2006/wordprocessingDrawing" xmlns:w10="urn:schemas-microsoft-com:office:word" xmlns:w="http://schemas.openxmlformats.org/wordprocessingml/2006/main" xmlns:w14="http://schemas.microsoft.com/office/word/2010/wordml" xmlns:w15="http://schemas.microsoft.com/office/word/2012/wordml" xmlns:wpg="http://schemas.microsoft.com/office/word/2010/wordprocessingGroup" xmlns:wpi="http://schemas.microsoft.com/office/word/2010/wordprocessingInk" xmlns:wne="http://schemas.microsoft.com/office/word/2006/wordml" xmlns:wps="http://schemas.microsoft.com/office/word/2010/wordprocessingShape" mc:Ignorable="w14 w15 wp14">
+<w:footnotes xmlns:wpc="http://schemas.microsoft.com/office/word/2010/wordprocessingCanvas" xmlns:cx="http://schemas.microsoft.com/office/drawing/2014/chartex" xmlns:cx1="http://schemas.microsoft.com/office/drawing/2015/9/8/chartex" xmlns:mc="http://schemas.openxmlformats.org/markup-compatibility/2006" xmlns:o="urn:schemas-microsoft-com:office:office" xmlns:r="http://schemas.openxmlformats.org/officeDocument/2006/relationships" xmlns:m="http://schemas.openxmlformats.org/officeDocument/2006/math" xmlns:v="urn:schemas-microsoft-com:vml" xmlns:wp14="http://schemas.microsoft.com/office/word/2010/wordprocessingDrawing" xmlns:wp="http://schemas.openxmlformats.org/drawingml/2006/wordprocessingDrawing" xmlns:w10="urn:schemas-microsoft-com:office:word" xmlns:w="http://schemas.openxmlformats.org/wordprocessingml/2006/main" xmlns:w14="http://schemas.microsoft.com/office/word/2010/wordml" xmlns:w15="http://schemas.microsoft.com/office/word/2012/wordml" xmlns:w16se="http://schemas.microsoft.com/office/word/2015/wordml/symex" xmlns:wpg="http://schemas.microsoft.com/office/word/2010/wordprocessingGroup" xmlns:wpi="http://schemas.microsoft.com/office/word/2010/wordprocessingInk" xmlns:wne="http://schemas.microsoft.com/office/word/2006/wordml" xmlns:wps="http://schemas.microsoft.com/office/word/2010/wordprocessingShape" mc:Ignorable="w14 w15 w16se wp14">
   <w:footnote w:type="separator" w:id="-1">
     <w:p>
       <w:r>
@@ -4147,8 +4156,8 @@
 </file>
 
 <file path=word/numbering.xml><?xml version="1.0" encoding="utf-8"?>
-<w:numbering xmlns:wpc="http://schemas.microsoft.com/office/word/2010/wordprocessingCanvas" xmlns:mc="http://schemas.openxmlformats.org/markup-compatibility/2006" xmlns:o="urn:schemas-microsoft-com:office:office" xmlns:r="http://schemas.openxmlformats.org/officeDocument/2006/relationships" xmlns:m="http://schemas.openxmlformats.org/officeDocument/2006/math" xmlns:v="urn:schemas-microsoft-com:vml" xmlns:wp14="http://schemas.microsoft.com/office/word/2010/wordprocessingDrawing" xmlns:wp="http://schemas.openxmlformats.org/drawingml/2006/wordprocessingDrawing" xmlns:w10="urn:schemas-microsoft-com:office:word" xmlns:w="http://schemas.openxmlformats.org/wordprocessingml/2006/main" xmlns:w14="http://schemas.microsoft.com/office/word/2010/wordml" xmlns:w15="http://schemas.microsoft.com/office/word/2012/wordml" xmlns:wpg="http://schemas.microsoft.com/office/word/2010/wordprocessingGroup" xmlns:wpi="http://schemas.microsoft.com/office/word/2010/wordprocessingInk" xmlns:wne="http://schemas.microsoft.com/office/word/2006/wordml" xmlns:wps="http://schemas.microsoft.com/office/word/2010/wordprocessingShape" mc:Ignorable="w14 w15 wp14">
-  <w:abstractNum w:abstractNumId="0">
+<w:numbering xmlns:wpc="http://schemas.microsoft.com/office/word/2010/wordprocessingCanvas" xmlns:cx="http://schemas.microsoft.com/office/drawing/2014/chartex" xmlns:cx1="http://schemas.microsoft.com/office/drawing/2015/9/8/chartex" xmlns:mc="http://schemas.openxmlformats.org/markup-compatibility/2006" xmlns:o="urn:schemas-microsoft-com:office:office" xmlns:r="http://schemas.openxmlformats.org/officeDocument/2006/relationships" xmlns:m="http://schemas.openxmlformats.org/officeDocument/2006/math" xmlns:v="urn:schemas-microsoft-com:vml" xmlns:wp14="http://schemas.microsoft.com/office/word/2010/wordprocessingDrawing" xmlns:wp="http://schemas.openxmlformats.org/drawingml/2006/wordprocessingDrawing" xmlns:w10="urn:schemas-microsoft-com:office:word" xmlns:w="http://schemas.openxmlformats.org/wordprocessingml/2006/main" xmlns:w14="http://schemas.microsoft.com/office/word/2010/wordml" xmlns:w15="http://schemas.microsoft.com/office/word/2012/wordml" xmlns:w16se="http://schemas.microsoft.com/office/word/2015/wordml/symex" xmlns:wpg="http://schemas.microsoft.com/office/word/2010/wordprocessingGroup" xmlns:wpi="http://schemas.microsoft.com/office/word/2010/wordprocessingInk" xmlns:wne="http://schemas.microsoft.com/office/word/2006/wordml" xmlns:wps="http://schemas.microsoft.com/office/word/2010/wordprocessingShape" mc:Ignorable="w14 w15 w16se wp14">
+  <w:abstractNum w:abstractNumId="0" w15:restartNumberingAfterBreak="0">
     <w:nsid w:val="4B177888"/>
     <w:multiLevelType w:val="hybridMultilevel"/>
     <w:tmpl w:val="433EF376"/>
@@ -4245,7 +4254,7 @@
 </file>
 
 <file path=word/styles.xml><?xml version="1.0" encoding="utf-8"?>
-<w:styles xmlns:mc="http://schemas.openxmlformats.org/markup-compatibility/2006" xmlns:r="http://schemas.openxmlformats.org/officeDocument/2006/relationships" xmlns:w="http://schemas.openxmlformats.org/wordprocessingml/2006/main" xmlns:w14="http://schemas.microsoft.com/office/word/2010/wordml" xmlns:w15="http://schemas.microsoft.com/office/word/2012/wordml" mc:Ignorable="w14 w15">
+<w:styles xmlns:mc="http://schemas.openxmlformats.org/markup-compatibility/2006" xmlns:r="http://schemas.openxmlformats.org/officeDocument/2006/relationships" xmlns:w="http://schemas.openxmlformats.org/wordprocessingml/2006/main" xmlns:w14="http://schemas.microsoft.com/office/word/2010/wordml" xmlns:w15="http://schemas.microsoft.com/office/word/2012/wordml" xmlns:w16se="http://schemas.microsoft.com/office/word/2015/wordml/symex" mc:Ignorable="w14 w15 w16se">
   <w:docDefaults>
     <w:rPrDefault>
       <w:rPr>

--- a/CLEANFOOD/06_03_2025/CleanFood_6_3_2025/CleanFood_Phụ lục II-1(1) (1).docx
+++ b/CLEANFOOD/06_03_2025/CleanFood_6_3_2025/CleanFood_Phụ lục II-1(1) (1).docx
@@ -182,7 +182,7 @@
               </wp:anchor>
             </w:drawing>
           </mc:Choice>
-          <mc:Fallback xmlns:w16="http://schemas.microsoft.com/office/word/2018/wordml" xmlns:w16cid="http://schemas.microsoft.com/office/word/2016/wordml/cid" xmlns:w16cex="http://schemas.microsoft.com/office/word/2018/wordml/cex" xmlns:am3d="http://schemas.microsoft.com/office/drawing/2017/model3d" xmlns:aink="http://schemas.microsoft.com/office/drawing/2016/ink" xmlns:cx8="http://schemas.microsoft.com/office/drawing/2016/5/14/chartex" xmlns:cx7="http://schemas.microsoft.com/office/drawing/2016/5/13/chartex" xmlns:cx6="http://schemas.microsoft.com/office/drawing/2016/5/12/chartex" xmlns:cx5="http://schemas.microsoft.com/office/drawing/2016/5/11/chartex" xmlns:cx4="http://schemas.microsoft.com/office/drawing/2016/5/10/chartex" xmlns:cx3="http://schemas.microsoft.com/office/drawing/2016/5/9/chartex" xmlns:cx2="http://schemas.microsoft.com/office/drawing/2015/10/21/chartex">
+          <mc:Fallback xmlns:cx2="http://schemas.microsoft.com/office/drawing/2015/10/21/chartex" xmlns:cx3="http://schemas.microsoft.com/office/drawing/2016/5/9/chartex" xmlns:cx4="http://schemas.microsoft.com/office/drawing/2016/5/10/chartex" xmlns:cx5="http://schemas.microsoft.com/office/drawing/2016/5/11/chartex" xmlns:cx6="http://schemas.microsoft.com/office/drawing/2016/5/12/chartex" xmlns:cx7="http://schemas.microsoft.com/office/drawing/2016/5/13/chartex" xmlns:cx8="http://schemas.microsoft.com/office/drawing/2016/5/14/chartex" xmlns:aink="http://schemas.microsoft.com/office/drawing/2016/ink" xmlns:am3d="http://schemas.microsoft.com/office/drawing/2017/model3d" xmlns:w16cex="http://schemas.microsoft.com/office/word/2018/wordml/cex" xmlns:w16cid="http://schemas.microsoft.com/office/word/2016/wordml/cid" xmlns:w16="http://schemas.microsoft.com/office/word/2018/wordml">
             <w:pict>
               <v:line w14:anchorId="6F96B3B3" id="Straight Connector 829" o:spid="_x0000_s1026" style="position:absolute;z-index:251671552;visibility:visible;mso-wrap-style:square;mso-width-percent:0;mso-height-percent:0;mso-wrap-distance-left:9pt;mso-wrap-distance-top:-6e-5mm;mso-wrap-distance-right:9pt;mso-wrap-distance-bottom:-6e-5mm;mso-position-horizontal:center;mso-position-horizontal-relative:margin;mso-position-vertical:absolute;mso-position-vertical-relative:text;mso-width-percent:0;mso-height-percent:0;mso-width-relative:page;mso-height-relative:page" from="0,1.9pt" to="68.35pt,1.9pt" o:gfxdata="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" strokecolor="windowText">
                 <v:stroke joinstyle="miter"/>
@@ -327,7 +327,7 @@
                     </wp:anchor>
                   </w:drawing>
                 </mc:Choice>
-                <mc:Fallback xmlns:w16="http://schemas.microsoft.com/office/word/2018/wordml" xmlns:w16cid="http://schemas.microsoft.com/office/word/2016/wordml/cid" xmlns:w16cex="http://schemas.microsoft.com/office/word/2018/wordml/cex" xmlns:am3d="http://schemas.microsoft.com/office/drawing/2017/model3d" xmlns:aink="http://schemas.microsoft.com/office/drawing/2016/ink" xmlns:cx8="http://schemas.microsoft.com/office/drawing/2016/5/14/chartex" xmlns:cx7="http://schemas.microsoft.com/office/drawing/2016/5/13/chartex" xmlns:cx6="http://schemas.microsoft.com/office/drawing/2016/5/12/chartex" xmlns:cx5="http://schemas.microsoft.com/office/drawing/2016/5/11/chartex" xmlns:cx4="http://schemas.microsoft.com/office/drawing/2016/5/10/chartex" xmlns:cx3="http://schemas.microsoft.com/office/drawing/2016/5/9/chartex" xmlns:cx2="http://schemas.microsoft.com/office/drawing/2015/10/21/chartex">
+                <mc:Fallback xmlns:cx2="http://schemas.microsoft.com/office/drawing/2015/10/21/chartex" xmlns:cx3="http://schemas.microsoft.com/office/drawing/2016/5/9/chartex" xmlns:cx4="http://schemas.microsoft.com/office/drawing/2016/5/10/chartex" xmlns:cx5="http://schemas.microsoft.com/office/drawing/2016/5/11/chartex" xmlns:cx6="http://schemas.microsoft.com/office/drawing/2016/5/12/chartex" xmlns:cx7="http://schemas.microsoft.com/office/drawing/2016/5/13/chartex" xmlns:cx8="http://schemas.microsoft.com/office/drawing/2016/5/14/chartex" xmlns:aink="http://schemas.microsoft.com/office/drawing/2016/ink" xmlns:am3d="http://schemas.microsoft.com/office/drawing/2017/model3d" xmlns:w16cex="http://schemas.microsoft.com/office/word/2018/wordml/cex" xmlns:w16cid="http://schemas.microsoft.com/office/word/2016/wordml/cid" xmlns:w16="http://schemas.microsoft.com/office/word/2018/wordml">
                   <w:pict>
                     <v:line w14:anchorId="12C7AF11" id="Straight Connector 6" o:spid="_x0000_s1026" style="position:absolute;z-index:251659264;visibility:visible;mso-wrap-style:square;mso-width-percent:0;mso-height-percent:0;mso-wrap-distance-left:9pt;mso-wrap-distance-top:0;mso-wrap-distance-right:9pt;mso-wrap-distance-bottom:0;mso-position-horizontal:center;mso-position-horizontal-relative:margin;mso-position-vertical:absolute;mso-position-vertical-relative:text;mso-width-percent:0;mso-height-percent:0;mso-width-relative:page;mso-height-relative:page" from="0,3.3pt" to="62pt,3.3pt" o:gfxdata="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">
                       <w10:wrap anchorx="margin"/>
@@ -482,7 +482,7 @@
                     </wp:anchor>
                   </w:drawing>
                 </mc:Choice>
-                <mc:Fallback xmlns:w16="http://schemas.microsoft.com/office/word/2018/wordml" xmlns:w16cid="http://schemas.microsoft.com/office/word/2016/wordml/cid" xmlns:w16cex="http://schemas.microsoft.com/office/word/2018/wordml/cex" xmlns:am3d="http://schemas.microsoft.com/office/drawing/2017/model3d" xmlns:aink="http://schemas.microsoft.com/office/drawing/2016/ink" xmlns:cx8="http://schemas.microsoft.com/office/drawing/2016/5/14/chartex" xmlns:cx7="http://schemas.microsoft.com/office/drawing/2016/5/13/chartex" xmlns:cx6="http://schemas.microsoft.com/office/drawing/2016/5/12/chartex" xmlns:cx5="http://schemas.microsoft.com/office/drawing/2016/5/11/chartex" xmlns:cx4="http://schemas.microsoft.com/office/drawing/2016/5/10/chartex" xmlns:cx3="http://schemas.microsoft.com/office/drawing/2016/5/9/chartex" xmlns:cx2="http://schemas.microsoft.com/office/drawing/2015/10/21/chartex">
+                <mc:Fallback xmlns:cx2="http://schemas.microsoft.com/office/drawing/2015/10/21/chartex" xmlns:cx3="http://schemas.microsoft.com/office/drawing/2016/5/9/chartex" xmlns:cx4="http://schemas.microsoft.com/office/drawing/2016/5/10/chartex" xmlns:cx5="http://schemas.microsoft.com/office/drawing/2016/5/11/chartex" xmlns:cx6="http://schemas.microsoft.com/office/drawing/2016/5/12/chartex" xmlns:cx7="http://schemas.microsoft.com/office/drawing/2016/5/13/chartex" xmlns:cx8="http://schemas.microsoft.com/office/drawing/2016/5/14/chartex" xmlns:aink="http://schemas.microsoft.com/office/drawing/2016/ink" xmlns:am3d="http://schemas.microsoft.com/office/drawing/2017/model3d" xmlns:w16cex="http://schemas.microsoft.com/office/word/2018/wordml/cex" xmlns:w16cid="http://schemas.microsoft.com/office/word/2016/wordml/cid" xmlns:w16="http://schemas.microsoft.com/office/word/2018/wordml">
                   <w:pict>
                     <v:line w14:anchorId="2D51FC5F" id="Straight Connector 827" o:spid="_x0000_s1026" style="position:absolute;z-index:251660288;visibility:visible;mso-wrap-style:square;mso-width-percent:0;mso-height-percent:0;mso-wrap-distance-left:9pt;mso-wrap-distance-top:-3e-5mm;mso-wrap-distance-right:9pt;mso-wrap-distance-bottom:-3e-5mm;mso-position-horizontal:absolute;mso-position-horizontal-relative:text;mso-position-vertical:absolute;mso-position-vertical-relative:text;mso-width-percent:0;mso-height-percent:0;mso-width-relative:page;mso-height-relative:page" from="69.15pt,3.05pt" to="224.15pt,3.05pt" o:gfxdata="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"/>
                   </w:pict>
@@ -2383,18 +2383,8 @@
                 <w:sz w:val="26"/>
                 <w:szCs w:val="26"/>
               </w:rPr>
-              <w:t>56</w:t>
-            </w:r>
-            <w:bookmarkStart w:id="0" w:name="_GoBack"/>
-            <w:r>
-              <w:rPr>
-                <w:color w:val="000000"/>
-                <w:sz w:val="26"/>
-                <w:szCs w:val="26"/>
-              </w:rPr>
-              <w:t>10</w:t>
-            </w:r>
-            <w:bookmarkEnd w:id="0"/>
+              <w:t>5610</w:t>
+            </w:r>
           </w:p>
         </w:tc>
         <w:tc>
@@ -3860,6 +3850,69 @@
             <w:r>
               <w:rPr>
                 <w:rFonts w:eastAsia="Times New Roman"/>
+                <w:noProof/>
+                <w:sz w:val="26"/>
+                <w:szCs w:val="26"/>
+              </w:rPr>
+              <w:drawing>
+                <wp:anchor distT="0" distB="0" distL="114300" distR="114300" simplePos="0" relativeHeight="251681792" behindDoc="0" locked="0" layoutInCell="1" allowOverlap="1" wp14:anchorId="4D6981A8" wp14:editId="0EB32B89">
+                  <wp:simplePos x="0" y="0"/>
+                  <wp:positionH relativeFrom="column">
+                    <wp:posOffset>-4445</wp:posOffset>
+                  </wp:positionH>
+                  <wp:positionV relativeFrom="paragraph">
+                    <wp:posOffset>15577</wp:posOffset>
+                  </wp:positionV>
+                  <wp:extent cx="2923200" cy="842400"/>
+                  <wp:effectExtent l="0" t="0" r="0" b="0"/>
+                  <wp:wrapNone/>
+                  <wp:docPr id="2" name="Picture 2"/>
+                  <wp:cNvGraphicFramePr>
+                    <a:graphicFrameLocks xmlns:a="http://schemas.openxmlformats.org/drawingml/2006/main" noChangeAspect="1"/>
+                  </wp:cNvGraphicFramePr>
+                  <a:graphic xmlns:a="http://schemas.openxmlformats.org/drawingml/2006/main">
+                    <a:graphicData uri="http://schemas.openxmlformats.org/drawingml/2006/picture">
+                      <pic:pic xmlns:pic="http://schemas.openxmlformats.org/drawingml/2006/picture">
+                        <pic:nvPicPr>
+                          <pic:cNvPr id="2" name="Chuky_MyHuyen.png"/>
+                          <pic:cNvPicPr/>
+                        </pic:nvPicPr>
+                        <pic:blipFill>
+                          <a:blip r:embed="rId10">
+                            <a:extLst>
+                              <a:ext uri="{28A0092B-C50C-407E-A947-70E740481C1C}">
+                                <a14:useLocalDpi xmlns:a14="http://schemas.microsoft.com/office/drawing/2010/main" val="0"/>
+                              </a:ext>
+                            </a:extLst>
+                          </a:blip>
+                          <a:stretch>
+                            <a:fillRect/>
+                          </a:stretch>
+                        </pic:blipFill>
+                        <pic:spPr>
+                          <a:xfrm>
+                            <a:off x="0" y="0"/>
+                            <a:ext cx="2923200" cy="842400"/>
+                          </a:xfrm>
+                          <a:prstGeom prst="rect">
+                            <a:avLst/>
+                          </a:prstGeom>
+                        </pic:spPr>
+                      </pic:pic>
+                    </a:graphicData>
+                  </a:graphic>
+                  <wp14:sizeRelH relativeFrom="margin">
+                    <wp14:pctWidth>0</wp14:pctWidth>
+                  </wp14:sizeRelH>
+                  <wp14:sizeRelV relativeFrom="margin">
+                    <wp14:pctHeight>0</wp14:pctHeight>
+                  </wp14:sizeRelV>
+                </wp:anchor>
+              </w:drawing>
+            </w:r>
+            <w:r>
+              <w:rPr>
+                <w:rFonts w:eastAsia="Times New Roman"/>
                 <w:sz w:val="26"/>
                 <w:szCs w:val="26"/>
               </w:rPr>
@@ -3925,6 +3978,18 @@
               </w:rPr>
               <w:tab/>
             </w:r>
+          </w:p>
+          <w:p>
+            <w:pPr>
+              <w:tabs>
+                <w:tab w:val="left" w:pos="1800"/>
+              </w:tabs>
+              <w:rPr>
+                <w:rFonts w:eastAsia="Times New Roman"/>
+                <w:sz w:val="26"/>
+                <w:szCs w:val="26"/>
+              </w:rPr>
+            </w:pPr>
           </w:p>
         </w:tc>
       </w:tr>
@@ -3962,7 +4027,16 @@
           <w:sz w:val="26"/>
           <w:szCs w:val="26"/>
         </w:rPr>
-        <w:t>NGUYỄN THỊ MỸ HUYỀN</w:t>
+        <w:t xml:space="preserve">NGUYỄN THỊ </w:t>
+      </w:r>
+      <w:bookmarkStart w:id="0" w:name="_GoBack"/>
+      <w:bookmarkEnd w:id="0"/>
+      <w:r>
+        <w:rPr>
+          <w:sz w:val="26"/>
+          <w:szCs w:val="26"/>
+        </w:rPr>
+        <w:t>MỸ HUYỀN</w:t>
       </w:r>
     </w:p>
     <w:sectPr>
